--- a/game_reviews/translations/great-book-of-magic (Version 1).docx
+++ b/game_reviews/translations/great-book-of-magic (Version 1).docx
@@ -7,7 +7,7 @@
         <w:pStyle w:val="Heading1"/>
       </w:pPr>
       <w:r>
-        <w:t>Play Great Book of Magic for Free - Review</w:t>
+        <w:t>Play Great Book of Magic for Free</w:t>
       </w:r>
     </w:p>
     <w:p>
@@ -351,7 +351,7 @@
       </w:pPr>
       <w:r/>
       <w:r>
-        <w:t>Magic book as both scatter and wild symbol</w:t>
+        <w:t>Magic book serves as both scatter and wild symbol</w:t>
       </w:r>
     </w:p>
     <w:p>
@@ -384,7 +384,7 @@
       </w:pPr>
       <w:r/>
       <w:r>
-        <w:t>Range of symbols including classic and enchanted objects</w:t>
+        <w:t>Wide range of betting options</w:t>
       </w:r>
     </w:p>
     <w:p>
@@ -403,7 +403,7 @@
       </w:pPr>
       <w:r/>
       <w:r>
-        <w:t>Limited bonus features</w:t>
+        <w:t>Limited number of free spins in the bonus round</w:t>
       </w:r>
     </w:p>
     <w:p>
@@ -414,7 +414,7 @@
       </w:pPr>
       <w:r/>
       <w:r>
-        <w:t>Low maximum payout</w:t>
+        <w:t>No progressive jackpot feature</w:t>
       </w:r>
     </w:p>
     <w:p>
@@ -423,7 +423,7 @@
         <w:rPr>
           <w:b/>
         </w:rPr>
-        <w:t>Play Great Book of Magic for Free - Review</w:t>
+        <w:t>Play Great Book of Magic for Free</w:t>
       </w:r>
     </w:p>
     <w:p>
@@ -432,7 +432,7 @@
         <w:rPr>
           <w:i/>
         </w:rPr>
-        <w:t>Read our review of Great Book of Magic, a slot game with expanding symbols and a magic book wild/scatter. Play for free and learn if it's worth betting real money.</w:t>
+        <w:t>Read our review of Great Book of Magic and play for free. Discover the magic today.</w:t>
       </w:r>
     </w:p>
     <w:sectPr>
